--- a/Test_BP/Fol_2k_files_500(2)/fr-FR/file 500_2 - Copy (15).docx
+++ b/Test_BP/Fol_2k_files_500(2)/fr-FR/file 500_2 - Copy (15).docx
@@ -1,7 +1,7 @@
 
 <file path=word/document.xml><?xml version="1.0" encoding="utf-8"?>
 <w:document xmlns:wpc="http://schemas.microsoft.com/office/word/2010/wordprocessingCanvas" xmlns:cx="http://schemas.microsoft.com/office/drawing/2014/chartex" xmlns:cx1="http://schemas.microsoft.com/office/drawing/2015/9/8/chartex" xmlns:cx2="http://schemas.microsoft.com/office/drawing/2015/10/21/chartex" xmlns:cx3="http://schemas.microsoft.com/office/drawing/2016/5/9/chartex" xmlns:cx4="http://schemas.microsoft.com/office/drawing/2016/5/10/chartex" xmlns:cx5="http://schemas.microsoft.com/office/drawing/2016/5/11/chartex" xmlns:mc="http://schemas.openxmlformats.org/markup-compatibility/2006" xmlns:o="urn:schemas-microsoft-com:office:office" xmlns:r="http://schemas.openxmlformats.org/officeDocument/2006/relationships" xmlns:m="http://schemas.openxmlformats.org/officeDocument/2006/math" xmlns:v="urn:schemas-microsoft-com:vml" xmlns:wp14="http://schemas.microsoft.com/office/word/2010/wordprocessingDrawing" xmlns:wp="http://schemas.openxmlformats.org/drawingml/2006/wordprocessingDrawing" xmlns:w10="urn:schemas-microsoft-com:office:word" xmlns:w="http://schemas.openxmlformats.org/wordprocessingml/2006/main" xmlns:w14="http://schemas.microsoft.com/office/word/2010/wordml" xmlns:w15="http://schemas.microsoft.com/office/word/2012/wordml" xmlns:wne="http://schemas.microsoft.com/office/word/2006/wordml" xmlns:wpg="http://schemas.microsoft.com/office/word/2010/wordprocessingGroup" xmlns:wpi="http://schemas.microsoft.com/office/word/2010/wordprocessingInk" xmlns:wps="http://schemas.microsoft.com/office/word/2010/wordprocessingShape" mc:Ignorable="w14 w15 wp14">
-  <!-- Generated by Aspose.Words for Java 20.12.0 -->
+  <!-- Generated by Aspose.Words for Java 21.10.0 -->
   <w:body>
     <w:p>
       <w:pPr>
@@ -35,44 +35,44 @@
           <w:highlight w:val="none"/>
           <w:u w:val="none" w:color="auto"/>
           <w:effect w:val="none"/>
-          <w:bdr w:val="nil"/>
-          <w:shd w:val="clear" w:color="auto" w:fill="auto"/>
-          <w:vertAlign w:val="baseline"/>
-          <w:rtl w:val="0"/>
-          <w:cs w:val="0"/>
-          <w:lang w:val="fr-FR" w:eastAsia="zh-TW" w:bidi="ar-SA"/>
-        </w:rPr>
-        <w:t>t éèxcéèpt tôô sôô téèmpéèr múýtúýæàl tæàstéès môôthéèr.</w:t>
-      </w:r>
-      <w:r>
-        <w:rPr>
-          <w:rStyle w:val="DefaultParagraphFont"/>
-          <w:rFonts w:ascii="Calibri" w:eastAsia="Calibri" w:hAnsi="Calibri" w:cs="Calibri"/>
-          <w:b w:val="0"/>
-          <w:bCs w:val="0"/>
-          <w:i w:val="0"/>
-          <w:iCs w:val="0"/>
-          <w:caps w:val="0"/>
-          <w:smallCaps w:val="0"/>
-          <w:strike w:val="0"/>
-          <w:dstrike w:val="0"/>
-          <w:outline w:val="0"/>
-          <w:shadow w:val="0"/>
-          <w:emboss w:val="0"/>
-          <w:imprint w:val="0"/>
-          <w:noProof w:val="0"/>
-          <w:vanish w:val="0"/>
-          <w:color w:val="auto"/>
-          <w:spacing w:val="0"/>
-          <w:w w:val="100"/>
-          <w:kern w:val="0"/>
-          <w:position w:val="0"/>
-          <w:sz w:val="22"/>
-          <w:szCs w:val="22"/>
-          <w:highlight w:val="none"/>
-          <w:u w:val="none" w:color="auto"/>
-          <w:effect w:val="none"/>
-          <w:bdr w:val="nil"/>
+          <w:bdr w:val="none" w:sz="0" w:space="0" w:color="auto"/>
+          <w:shd w:val="clear" w:color="auto" w:fill="auto"/>
+          <w:vertAlign w:val="baseline"/>
+          <w:rtl w:val="0"/>
+          <w:cs w:val="0"/>
+          <w:lang w:val="fr-FR" w:eastAsia="zh-TW" w:bidi="ar-SA"/>
+        </w:rPr>
+        <w:t>t èèxcèèpt tõõ sõõ tèèmpèèr mùútùúàãl tàãstèès mõõthèèr.</w:t>
+      </w:r>
+      <w:r>
+        <w:rPr>
+          <w:rStyle w:val="DefaultParagraphFont"/>
+          <w:rFonts w:ascii="Calibri" w:eastAsia="Calibri" w:hAnsi="Calibri" w:cs="Calibri"/>
+          <w:b w:val="0"/>
+          <w:bCs w:val="0"/>
+          <w:i w:val="0"/>
+          <w:iCs w:val="0"/>
+          <w:caps w:val="0"/>
+          <w:smallCaps w:val="0"/>
+          <w:strike w:val="0"/>
+          <w:dstrike w:val="0"/>
+          <w:outline w:val="0"/>
+          <w:shadow w:val="0"/>
+          <w:emboss w:val="0"/>
+          <w:imprint w:val="0"/>
+          <w:noProof w:val="0"/>
+          <w:vanish w:val="0"/>
+          <w:color w:val="auto"/>
+          <w:spacing w:val="0"/>
+          <w:w w:val="100"/>
+          <w:kern w:val="0"/>
+          <w:position w:val="0"/>
+          <w:sz w:val="22"/>
+          <w:szCs w:val="22"/>
+          <w:highlight w:val="none"/>
+          <w:u w:val="none" w:color="auto"/>
+          <w:effect w:val="none"/>
+          <w:bdr w:val="none" w:sz="0" w:space="0" w:color="auto"/>
           <w:shd w:val="clear" w:color="auto" w:fill="auto"/>
           <w:vertAlign w:val="baseline"/>
           <w:rtl w:val="0"/>
@@ -109,44 +109,44 @@
           <w:highlight w:val="none"/>
           <w:u w:val="none" w:color="auto"/>
           <w:effect w:val="none"/>
-          <w:bdr w:val="nil"/>
-          <w:shd w:val="clear" w:color="auto" w:fill="auto"/>
-          <w:vertAlign w:val="baseline"/>
-          <w:rtl w:val="0"/>
-          <w:cs w:val="0"/>
-          <w:lang w:val="fr-FR" w:eastAsia="zh-TW" w:bidi="ar-SA"/>
-        </w:rPr>
-        <w:t>Ïntéérééstééd cýúltïîvààtééd ïîts côôntïînýúïîng nôôw yéét ààréé.</w:t>
-      </w:r>
-      <w:r>
-        <w:rPr>
-          <w:rStyle w:val="DefaultParagraphFont"/>
-          <w:rFonts w:ascii="Calibri" w:eastAsia="Calibri" w:hAnsi="Calibri" w:cs="Calibri"/>
-          <w:b w:val="0"/>
-          <w:bCs w:val="0"/>
-          <w:i w:val="0"/>
-          <w:iCs w:val="0"/>
-          <w:caps w:val="0"/>
-          <w:smallCaps w:val="0"/>
-          <w:strike w:val="0"/>
-          <w:dstrike w:val="0"/>
-          <w:outline w:val="0"/>
-          <w:shadow w:val="0"/>
-          <w:emboss w:val="0"/>
-          <w:imprint w:val="0"/>
-          <w:noProof w:val="0"/>
-          <w:vanish w:val="0"/>
-          <w:color w:val="auto"/>
-          <w:spacing w:val="0"/>
-          <w:w w:val="100"/>
-          <w:kern w:val="0"/>
-          <w:position w:val="0"/>
-          <w:sz w:val="22"/>
-          <w:szCs w:val="22"/>
-          <w:highlight w:val="none"/>
-          <w:u w:val="none" w:color="auto"/>
-          <w:effect w:val="none"/>
-          <w:bdr w:val="nil"/>
+          <w:bdr w:val="none" w:sz="0" w:space="0" w:color="auto"/>
+          <w:shd w:val="clear" w:color="auto" w:fill="auto"/>
+          <w:vertAlign w:val="baseline"/>
+          <w:rtl w:val="0"/>
+          <w:cs w:val="0"/>
+          <w:lang w:val="fr-FR" w:eastAsia="zh-TW" w:bidi="ar-SA"/>
+        </w:rPr>
+        <w:t>Întêérêéstêéd cýýltïîvâátêéd ïîts cööntïînýýïîng nööw yêét âárêé.</w:t>
+      </w:r>
+      <w:r>
+        <w:rPr>
+          <w:rStyle w:val="DefaultParagraphFont"/>
+          <w:rFonts w:ascii="Calibri" w:eastAsia="Calibri" w:hAnsi="Calibri" w:cs="Calibri"/>
+          <w:b w:val="0"/>
+          <w:bCs w:val="0"/>
+          <w:i w:val="0"/>
+          <w:iCs w:val="0"/>
+          <w:caps w:val="0"/>
+          <w:smallCaps w:val="0"/>
+          <w:strike w:val="0"/>
+          <w:dstrike w:val="0"/>
+          <w:outline w:val="0"/>
+          <w:shadow w:val="0"/>
+          <w:emboss w:val="0"/>
+          <w:imprint w:val="0"/>
+          <w:noProof w:val="0"/>
+          <w:vanish w:val="0"/>
+          <w:color w:val="auto"/>
+          <w:spacing w:val="0"/>
+          <w:w w:val="100"/>
+          <w:kern w:val="0"/>
+          <w:position w:val="0"/>
+          <w:sz w:val="22"/>
+          <w:szCs w:val="22"/>
+          <w:highlight w:val="none"/>
+          <w:u w:val="none" w:color="auto"/>
+          <w:effect w:val="none"/>
+          <w:bdr w:val="none" w:sz="0" w:space="0" w:color="auto"/>
           <w:shd w:val="clear" w:color="auto" w:fill="auto"/>
           <w:vertAlign w:val="baseline"/>
           <w:rtl w:val="0"/>
@@ -183,44 +183,44 @@
           <w:highlight w:val="none"/>
           <w:u w:val="none" w:color="auto"/>
           <w:effect w:val="none"/>
-          <w:bdr w:val="nil"/>
-          <w:shd w:val="clear" w:color="auto" w:fill="auto"/>
-          <w:vertAlign w:val="baseline"/>
-          <w:rtl w:val="0"/>
-          <w:cs w:val="0"/>
-          <w:lang w:val="fr-FR" w:eastAsia="zh-TW" w:bidi="ar-SA"/>
-        </w:rPr>
-        <w:t>Ôýùt íïntëérëéstëéd äâccëéptäâncëé óóýùr päârtíïäâlíïty äâffróóntíïng ýùnplëéäâsäânt why äâdd.</w:t>
-      </w:r>
-      <w:r>
-        <w:rPr>
-          <w:rStyle w:val="DefaultParagraphFont"/>
-          <w:rFonts w:ascii="Calibri" w:eastAsia="Calibri" w:hAnsi="Calibri" w:cs="Calibri"/>
-          <w:b w:val="0"/>
-          <w:bCs w:val="0"/>
-          <w:i w:val="0"/>
-          <w:iCs w:val="0"/>
-          <w:caps w:val="0"/>
-          <w:smallCaps w:val="0"/>
-          <w:strike w:val="0"/>
-          <w:dstrike w:val="0"/>
-          <w:outline w:val="0"/>
-          <w:shadow w:val="0"/>
-          <w:emboss w:val="0"/>
-          <w:imprint w:val="0"/>
-          <w:noProof w:val="0"/>
-          <w:vanish w:val="0"/>
-          <w:color w:val="auto"/>
-          <w:spacing w:val="0"/>
-          <w:w w:val="100"/>
-          <w:kern w:val="0"/>
-          <w:position w:val="0"/>
-          <w:sz w:val="22"/>
-          <w:szCs w:val="22"/>
-          <w:highlight w:val="none"/>
-          <w:u w:val="none" w:color="auto"/>
-          <w:effect w:val="none"/>
-          <w:bdr w:val="nil"/>
+          <w:bdr w:val="none" w:sz="0" w:space="0" w:color="auto"/>
+          <w:shd w:val="clear" w:color="auto" w:fill="auto"/>
+          <w:vertAlign w:val="baseline"/>
+          <w:rtl w:val="0"/>
+          <w:cs w:val="0"/>
+          <w:lang w:val="fr-FR" w:eastAsia="zh-TW" w:bidi="ar-SA"/>
+        </w:rPr>
+        <w:t>Óûùt íïntêërêëstêëd âãccêëptâãncêë òòûùr pâãrtíïâãlíïty âãffròòntíïng ûùnplêëâãsâãnt why âãdd.</w:t>
+      </w:r>
+      <w:r>
+        <w:rPr>
+          <w:rStyle w:val="DefaultParagraphFont"/>
+          <w:rFonts w:ascii="Calibri" w:eastAsia="Calibri" w:hAnsi="Calibri" w:cs="Calibri"/>
+          <w:b w:val="0"/>
+          <w:bCs w:val="0"/>
+          <w:i w:val="0"/>
+          <w:iCs w:val="0"/>
+          <w:caps w:val="0"/>
+          <w:smallCaps w:val="0"/>
+          <w:strike w:val="0"/>
+          <w:dstrike w:val="0"/>
+          <w:outline w:val="0"/>
+          <w:shadow w:val="0"/>
+          <w:emboss w:val="0"/>
+          <w:imprint w:val="0"/>
+          <w:noProof w:val="0"/>
+          <w:vanish w:val="0"/>
+          <w:color w:val="auto"/>
+          <w:spacing w:val="0"/>
+          <w:w w:val="100"/>
+          <w:kern w:val="0"/>
+          <w:position w:val="0"/>
+          <w:sz w:val="22"/>
+          <w:szCs w:val="22"/>
+          <w:highlight w:val="none"/>
+          <w:u w:val="none" w:color="auto"/>
+          <w:effect w:val="none"/>
+          <w:bdr w:val="none" w:sz="0" w:space="0" w:color="auto"/>
           <w:shd w:val="clear" w:color="auto" w:fill="auto"/>
           <w:vertAlign w:val="baseline"/>
           <w:rtl w:val="0"/>
@@ -257,44 +257,44 @@
           <w:highlight w:val="none"/>
           <w:u w:val="none" w:color="auto"/>
           <w:effect w:val="none"/>
-          <w:bdr w:val="nil"/>
-          <w:shd w:val="clear" w:color="auto" w:fill="auto"/>
-          <w:vertAlign w:val="baseline"/>
-          <w:rtl w:val="0"/>
-          <w:cs w:val="0"/>
-          <w:lang w:val="fr-FR" w:eastAsia="zh-TW" w:bidi="ar-SA"/>
-        </w:rPr>
-        <w:t>Ëstëéëém gâãrdëén mëén yëét shy côòûùrsëé.</w:t>
-      </w:r>
-      <w:r>
-        <w:rPr>
-          <w:rStyle w:val="DefaultParagraphFont"/>
-          <w:rFonts w:ascii="Calibri" w:eastAsia="Calibri" w:hAnsi="Calibri" w:cs="Calibri"/>
-          <w:b w:val="0"/>
-          <w:bCs w:val="0"/>
-          <w:i w:val="0"/>
-          <w:iCs w:val="0"/>
-          <w:caps w:val="0"/>
-          <w:smallCaps w:val="0"/>
-          <w:strike w:val="0"/>
-          <w:dstrike w:val="0"/>
-          <w:outline w:val="0"/>
-          <w:shadow w:val="0"/>
-          <w:emboss w:val="0"/>
-          <w:imprint w:val="0"/>
-          <w:noProof w:val="0"/>
-          <w:vanish w:val="0"/>
-          <w:color w:val="auto"/>
-          <w:spacing w:val="0"/>
-          <w:w w:val="100"/>
-          <w:kern w:val="0"/>
-          <w:position w:val="0"/>
-          <w:sz w:val="22"/>
-          <w:szCs w:val="22"/>
-          <w:highlight w:val="none"/>
-          <w:u w:val="none" w:color="auto"/>
-          <w:effect w:val="none"/>
-          <w:bdr w:val="nil"/>
+          <w:bdr w:val="none" w:sz="0" w:space="0" w:color="auto"/>
+          <w:shd w:val="clear" w:color="auto" w:fill="auto"/>
+          <w:vertAlign w:val="baseline"/>
+          <w:rtl w:val="0"/>
+          <w:cs w:val="0"/>
+          <w:lang w:val="fr-FR" w:eastAsia="zh-TW" w:bidi="ar-SA"/>
+        </w:rPr>
+        <w:t>Êstêéêém gàærdêén mêén yêét shy còõùùrsêé.</w:t>
+      </w:r>
+      <w:r>
+        <w:rPr>
+          <w:rStyle w:val="DefaultParagraphFont"/>
+          <w:rFonts w:ascii="Calibri" w:eastAsia="Calibri" w:hAnsi="Calibri" w:cs="Calibri"/>
+          <w:b w:val="0"/>
+          <w:bCs w:val="0"/>
+          <w:i w:val="0"/>
+          <w:iCs w:val="0"/>
+          <w:caps w:val="0"/>
+          <w:smallCaps w:val="0"/>
+          <w:strike w:val="0"/>
+          <w:dstrike w:val="0"/>
+          <w:outline w:val="0"/>
+          <w:shadow w:val="0"/>
+          <w:emboss w:val="0"/>
+          <w:imprint w:val="0"/>
+          <w:noProof w:val="0"/>
+          <w:vanish w:val="0"/>
+          <w:color w:val="auto"/>
+          <w:spacing w:val="0"/>
+          <w:w w:val="100"/>
+          <w:kern w:val="0"/>
+          <w:position w:val="0"/>
+          <w:sz w:val="22"/>
+          <w:szCs w:val="22"/>
+          <w:highlight w:val="none"/>
+          <w:u w:val="none" w:color="auto"/>
+          <w:effect w:val="none"/>
+          <w:bdr w:val="none" w:sz="0" w:space="0" w:color="auto"/>
           <w:shd w:val="clear" w:color="auto" w:fill="auto"/>
           <w:vertAlign w:val="baseline"/>
           <w:rtl w:val="0"/>
@@ -331,44 +331,44 @@
           <w:highlight w:val="none"/>
           <w:u w:val="none" w:color="auto"/>
           <w:effect w:val="none"/>
-          <w:bdr w:val="nil"/>
-          <w:shd w:val="clear" w:color="auto" w:fill="auto"/>
-          <w:vertAlign w:val="baseline"/>
-          <w:rtl w:val="0"/>
-          <w:cs w:val="0"/>
-          <w:lang w:val="fr-FR" w:eastAsia="zh-TW" w:bidi="ar-SA"/>
-        </w:rPr>
-        <w:t>Cöõnsüúltêèd üúp my töõlêèràãbly söõmêètíïmêès pêèrpêètüúàãl öõh.</w:t>
-      </w:r>
-      <w:r>
-        <w:rPr>
-          <w:rStyle w:val="DefaultParagraphFont"/>
-          <w:rFonts w:ascii="Calibri" w:eastAsia="Calibri" w:hAnsi="Calibri" w:cs="Calibri"/>
-          <w:b w:val="0"/>
-          <w:bCs w:val="0"/>
-          <w:i w:val="0"/>
-          <w:iCs w:val="0"/>
-          <w:caps w:val="0"/>
-          <w:smallCaps w:val="0"/>
-          <w:strike w:val="0"/>
-          <w:dstrike w:val="0"/>
-          <w:outline w:val="0"/>
-          <w:shadow w:val="0"/>
-          <w:emboss w:val="0"/>
-          <w:imprint w:val="0"/>
-          <w:noProof w:val="0"/>
-          <w:vanish w:val="0"/>
-          <w:color w:val="auto"/>
-          <w:spacing w:val="0"/>
-          <w:w w:val="100"/>
-          <w:kern w:val="0"/>
-          <w:position w:val="0"/>
-          <w:sz w:val="22"/>
-          <w:szCs w:val="22"/>
-          <w:highlight w:val="none"/>
-          <w:u w:val="none" w:color="auto"/>
-          <w:effect w:val="none"/>
-          <w:bdr w:val="nil"/>
+          <w:bdr w:val="none" w:sz="0" w:space="0" w:color="auto"/>
+          <w:shd w:val="clear" w:color="auto" w:fill="auto"/>
+          <w:vertAlign w:val="baseline"/>
+          <w:rtl w:val="0"/>
+          <w:cs w:val="0"/>
+          <w:lang w:val="fr-FR" w:eastAsia="zh-TW" w:bidi="ar-SA"/>
+        </w:rPr>
+        <w:t>Còönsúûltéëd úûp my tòöléëräàbly sòöméëtíîméës péërpéëtúûäàl òöh.</w:t>
+      </w:r>
+      <w:r>
+        <w:rPr>
+          <w:rStyle w:val="DefaultParagraphFont"/>
+          <w:rFonts w:ascii="Calibri" w:eastAsia="Calibri" w:hAnsi="Calibri" w:cs="Calibri"/>
+          <w:b w:val="0"/>
+          <w:bCs w:val="0"/>
+          <w:i w:val="0"/>
+          <w:iCs w:val="0"/>
+          <w:caps w:val="0"/>
+          <w:smallCaps w:val="0"/>
+          <w:strike w:val="0"/>
+          <w:dstrike w:val="0"/>
+          <w:outline w:val="0"/>
+          <w:shadow w:val="0"/>
+          <w:emboss w:val="0"/>
+          <w:imprint w:val="0"/>
+          <w:noProof w:val="0"/>
+          <w:vanish w:val="0"/>
+          <w:color w:val="auto"/>
+          <w:spacing w:val="0"/>
+          <w:w w:val="100"/>
+          <w:kern w:val="0"/>
+          <w:position w:val="0"/>
+          <w:sz w:val="22"/>
+          <w:szCs w:val="22"/>
+          <w:highlight w:val="none"/>
+          <w:u w:val="none" w:color="auto"/>
+          <w:effect w:val="none"/>
+          <w:bdr w:val="none" w:sz="0" w:space="0" w:color="auto"/>
           <w:shd w:val="clear" w:color="auto" w:fill="auto"/>
           <w:vertAlign w:val="baseline"/>
           <w:rtl w:val="0"/>
@@ -405,44 +405,44 @@
           <w:highlight w:val="none"/>
           <w:u w:val="none" w:color="auto"/>
           <w:effect w:val="none"/>
-          <w:bdr w:val="nil"/>
-          <w:shd w:val="clear" w:color="auto" w:fill="auto"/>
-          <w:vertAlign w:val="baseline"/>
-          <w:rtl w:val="0"/>
-          <w:cs w:val="0"/>
-          <w:lang w:val="fr-FR" w:eastAsia="zh-TW" w:bidi="ar-SA"/>
-        </w:rPr>
-        <w:t>Éxprëèssîïöön áâccëèptáâncëè îïmprüûdëèncëè páârtîïcüûláâr háâd ëèáât üûnsáâtîïáâblëè.</w:t>
-      </w:r>
-      <w:r>
-        <w:rPr>
-          <w:rStyle w:val="DefaultParagraphFont"/>
-          <w:rFonts w:ascii="Calibri" w:eastAsia="Calibri" w:hAnsi="Calibri" w:cs="Calibri"/>
-          <w:b w:val="0"/>
-          <w:bCs w:val="0"/>
-          <w:i w:val="0"/>
-          <w:iCs w:val="0"/>
-          <w:caps w:val="0"/>
-          <w:smallCaps w:val="0"/>
-          <w:strike w:val="0"/>
-          <w:dstrike w:val="0"/>
-          <w:outline w:val="0"/>
-          <w:shadow w:val="0"/>
-          <w:emboss w:val="0"/>
-          <w:imprint w:val="0"/>
-          <w:noProof w:val="0"/>
-          <w:vanish w:val="0"/>
-          <w:color w:val="auto"/>
-          <w:spacing w:val="0"/>
-          <w:w w:val="100"/>
-          <w:kern w:val="0"/>
-          <w:position w:val="0"/>
-          <w:sz w:val="22"/>
-          <w:szCs w:val="22"/>
-          <w:highlight w:val="none"/>
-          <w:u w:val="none" w:color="auto"/>
-          <w:effect w:val="none"/>
-          <w:bdr w:val="nil"/>
+          <w:bdr w:val="none" w:sz="0" w:space="0" w:color="auto"/>
+          <w:shd w:val="clear" w:color="auto" w:fill="auto"/>
+          <w:vertAlign w:val="baseline"/>
+          <w:rtl w:val="0"/>
+          <w:cs w:val="0"/>
+          <w:lang w:val="fr-FR" w:eastAsia="zh-TW" w:bidi="ar-SA"/>
+        </w:rPr>
+        <w:t>Éxpréêssíïõön äæccéêptäæncéê íïmprýûdéêncéê päærtíïcýûläær häæd éêäæt ýûnsäætíïäæbléê.</w:t>
+      </w:r>
+      <w:r>
+        <w:rPr>
+          <w:rStyle w:val="DefaultParagraphFont"/>
+          <w:rFonts w:ascii="Calibri" w:eastAsia="Calibri" w:hAnsi="Calibri" w:cs="Calibri"/>
+          <w:b w:val="0"/>
+          <w:bCs w:val="0"/>
+          <w:i w:val="0"/>
+          <w:iCs w:val="0"/>
+          <w:caps w:val="0"/>
+          <w:smallCaps w:val="0"/>
+          <w:strike w:val="0"/>
+          <w:dstrike w:val="0"/>
+          <w:outline w:val="0"/>
+          <w:shadow w:val="0"/>
+          <w:emboss w:val="0"/>
+          <w:imprint w:val="0"/>
+          <w:noProof w:val="0"/>
+          <w:vanish w:val="0"/>
+          <w:color w:val="auto"/>
+          <w:spacing w:val="0"/>
+          <w:w w:val="100"/>
+          <w:kern w:val="0"/>
+          <w:position w:val="0"/>
+          <w:sz w:val="22"/>
+          <w:szCs w:val="22"/>
+          <w:highlight w:val="none"/>
+          <w:u w:val="none" w:color="auto"/>
+          <w:effect w:val="none"/>
+          <w:bdr w:val="none" w:sz="0" w:space="0" w:color="auto"/>
           <w:shd w:val="clear" w:color="auto" w:fill="auto"/>
           <w:vertAlign w:val="baseline"/>
           <w:rtl w:val="0"/>
@@ -485,44 +485,44 @@
           <w:highlight w:val="none"/>
           <w:u w:val="none" w:color="auto"/>
           <w:effect w:val="none"/>
-          <w:bdr w:val="nil"/>
-          <w:shd w:val="clear" w:color="auto" w:fill="auto"/>
-          <w:vertAlign w:val="baseline"/>
-          <w:rtl w:val="0"/>
-          <w:cs w:val="0"/>
-          <w:lang w:val="fr-FR" w:eastAsia="zh-TW" w:bidi="ar-SA"/>
-        </w:rPr>
-        <w:t>Hääd dêénóótííng próópêérly jóóííntúýrêé yóóúý óóccääsííóón díírêéctly rääííllêéry.</w:t>
-      </w:r>
-      <w:r>
-        <w:rPr>
-          <w:rStyle w:val="DefaultParagraphFont"/>
-          <w:rFonts w:ascii="Calibri" w:eastAsia="Calibri" w:hAnsi="Calibri" w:cs="Calibri"/>
-          <w:b w:val="0"/>
-          <w:bCs w:val="0"/>
-          <w:i w:val="0"/>
-          <w:iCs w:val="0"/>
-          <w:caps w:val="0"/>
-          <w:smallCaps w:val="0"/>
-          <w:strike w:val="0"/>
-          <w:dstrike w:val="0"/>
-          <w:outline w:val="0"/>
-          <w:shadow w:val="0"/>
-          <w:emboss w:val="0"/>
-          <w:imprint w:val="0"/>
-          <w:noProof w:val="0"/>
-          <w:vanish w:val="0"/>
-          <w:color w:val="auto"/>
-          <w:spacing w:val="0"/>
-          <w:w w:val="100"/>
-          <w:kern w:val="0"/>
-          <w:position w:val="0"/>
-          <w:sz w:val="22"/>
-          <w:szCs w:val="22"/>
-          <w:highlight w:val="none"/>
-          <w:u w:val="none" w:color="auto"/>
-          <w:effect w:val="none"/>
-          <w:bdr w:val="nil"/>
+          <w:bdr w:val="none" w:sz="0" w:space="0" w:color="auto"/>
+          <w:shd w:val="clear" w:color="auto" w:fill="auto"/>
+          <w:vertAlign w:val="baseline"/>
+          <w:rtl w:val="0"/>
+          <w:cs w:val="0"/>
+          <w:lang w:val="fr-FR" w:eastAsia="zh-TW" w:bidi="ar-SA"/>
+        </w:rPr>
+        <w:t>Hãäd déênõôtìíng prõôpéêrly jõôìíntûýréê yõôûý õôccãäsìíõôn dìíréêctly rãäìílléêry.</w:t>
+      </w:r>
+      <w:r>
+        <w:rPr>
+          <w:rStyle w:val="DefaultParagraphFont"/>
+          <w:rFonts w:ascii="Calibri" w:eastAsia="Calibri" w:hAnsi="Calibri" w:cs="Calibri"/>
+          <w:b w:val="0"/>
+          <w:bCs w:val="0"/>
+          <w:i w:val="0"/>
+          <w:iCs w:val="0"/>
+          <w:caps w:val="0"/>
+          <w:smallCaps w:val="0"/>
+          <w:strike w:val="0"/>
+          <w:dstrike w:val="0"/>
+          <w:outline w:val="0"/>
+          <w:shadow w:val="0"/>
+          <w:emboss w:val="0"/>
+          <w:imprint w:val="0"/>
+          <w:noProof w:val="0"/>
+          <w:vanish w:val="0"/>
+          <w:color w:val="auto"/>
+          <w:spacing w:val="0"/>
+          <w:w w:val="100"/>
+          <w:kern w:val="0"/>
+          <w:position w:val="0"/>
+          <w:sz w:val="22"/>
+          <w:szCs w:val="22"/>
+          <w:highlight w:val="none"/>
+          <w:u w:val="none" w:color="auto"/>
+          <w:effect w:val="none"/>
+          <w:bdr w:val="none" w:sz="0" w:space="0" w:color="auto"/>
           <w:shd w:val="clear" w:color="auto" w:fill="auto"/>
           <w:vertAlign w:val="baseline"/>
           <w:rtl w:val="0"/>
@@ -559,44 +559,44 @@
           <w:highlight w:val="none"/>
           <w:u w:val="none" w:color="auto"/>
           <w:effect w:val="none"/>
-          <w:bdr w:val="nil"/>
-          <w:shd w:val="clear" w:color="auto" w:fill="auto"/>
-          <w:vertAlign w:val="baseline"/>
-          <w:rtl w:val="0"/>
-          <w:cs w:val="0"/>
-          <w:lang w:val="fr-FR" w:eastAsia="zh-TW" w:bidi="ar-SA"/>
-        </w:rPr>
-        <w:t>Ïn sáâîïd tóó óóf póóóór fúûll bêê póóst fáâcêê snúûg.</w:t>
-      </w:r>
-      <w:r>
-        <w:rPr>
-          <w:rStyle w:val="DefaultParagraphFont"/>
-          <w:rFonts w:ascii="Calibri" w:eastAsia="Calibri" w:hAnsi="Calibri" w:cs="Calibri"/>
-          <w:b w:val="0"/>
-          <w:bCs w:val="0"/>
-          <w:i w:val="0"/>
-          <w:iCs w:val="0"/>
-          <w:caps w:val="0"/>
-          <w:smallCaps w:val="0"/>
-          <w:strike w:val="0"/>
-          <w:dstrike w:val="0"/>
-          <w:outline w:val="0"/>
-          <w:shadow w:val="0"/>
-          <w:emboss w:val="0"/>
-          <w:imprint w:val="0"/>
-          <w:noProof w:val="0"/>
-          <w:vanish w:val="0"/>
-          <w:color w:val="auto"/>
-          <w:spacing w:val="0"/>
-          <w:w w:val="100"/>
-          <w:kern w:val="0"/>
-          <w:position w:val="0"/>
-          <w:sz w:val="22"/>
-          <w:szCs w:val="22"/>
-          <w:highlight w:val="none"/>
-          <w:u w:val="none" w:color="auto"/>
-          <w:effect w:val="none"/>
-          <w:bdr w:val="nil"/>
+          <w:bdr w:val="none" w:sz="0" w:space="0" w:color="auto"/>
+          <w:shd w:val="clear" w:color="auto" w:fill="auto"/>
+          <w:vertAlign w:val="baseline"/>
+          <w:rtl w:val="0"/>
+          <w:cs w:val="0"/>
+          <w:lang w:val="fr-FR" w:eastAsia="zh-TW" w:bidi="ar-SA"/>
+        </w:rPr>
+        <w:t>Ïn sàáíïd tòó òóf pòóòór fûûll béè pòóst fàácéè snûûg.</w:t>
+      </w:r>
+      <w:r>
+        <w:rPr>
+          <w:rStyle w:val="DefaultParagraphFont"/>
+          <w:rFonts w:ascii="Calibri" w:eastAsia="Calibri" w:hAnsi="Calibri" w:cs="Calibri"/>
+          <w:b w:val="0"/>
+          <w:bCs w:val="0"/>
+          <w:i w:val="0"/>
+          <w:iCs w:val="0"/>
+          <w:caps w:val="0"/>
+          <w:smallCaps w:val="0"/>
+          <w:strike w:val="0"/>
+          <w:dstrike w:val="0"/>
+          <w:outline w:val="0"/>
+          <w:shadow w:val="0"/>
+          <w:emboss w:val="0"/>
+          <w:imprint w:val="0"/>
+          <w:noProof w:val="0"/>
+          <w:vanish w:val="0"/>
+          <w:color w:val="auto"/>
+          <w:spacing w:val="0"/>
+          <w:w w:val="100"/>
+          <w:kern w:val="0"/>
+          <w:position w:val="0"/>
+          <w:sz w:val="22"/>
+          <w:szCs w:val="22"/>
+          <w:highlight w:val="none"/>
+          <w:u w:val="none" w:color="auto"/>
+          <w:effect w:val="none"/>
+          <w:bdr w:val="none" w:sz="0" w:space="0" w:color="auto"/>
           <w:shd w:val="clear" w:color="auto" w:fill="auto"/>
           <w:vertAlign w:val="baseline"/>
           <w:rtl w:val="0"/>
@@ -633,44 +633,44 @@
           <w:highlight w:val="none"/>
           <w:u w:val="none" w:color="auto"/>
           <w:effect w:val="none"/>
-          <w:bdr w:val="nil"/>
-          <w:shd w:val="clear" w:color="auto" w:fill="auto"/>
-          <w:vertAlign w:val="baseline"/>
-          <w:rtl w:val="0"/>
-          <w:cs w:val="0"/>
-          <w:lang w:val="fr-FR" w:eastAsia="zh-TW" w:bidi="ar-SA"/>
-        </w:rPr>
-        <w:t>Întröõdüýcèëd íìmprüýdèëncèë sèëèë sæây üýnplèëæâsíìng dèëvöõnshíìrèë æâccèëptæâncèë söõn.</w:t>
-      </w:r>
-      <w:r>
-        <w:rPr>
-          <w:rStyle w:val="DefaultParagraphFont"/>
-          <w:rFonts w:ascii="Calibri" w:eastAsia="Calibri" w:hAnsi="Calibri" w:cs="Calibri"/>
-          <w:b w:val="0"/>
-          <w:bCs w:val="0"/>
-          <w:i w:val="0"/>
-          <w:iCs w:val="0"/>
-          <w:caps w:val="0"/>
-          <w:smallCaps w:val="0"/>
-          <w:strike w:val="0"/>
-          <w:dstrike w:val="0"/>
-          <w:outline w:val="0"/>
-          <w:shadow w:val="0"/>
-          <w:emboss w:val="0"/>
-          <w:imprint w:val="0"/>
-          <w:noProof w:val="0"/>
-          <w:vanish w:val="0"/>
-          <w:color w:val="auto"/>
-          <w:spacing w:val="0"/>
-          <w:w w:val="100"/>
-          <w:kern w:val="0"/>
-          <w:position w:val="0"/>
-          <w:sz w:val="22"/>
-          <w:szCs w:val="22"/>
-          <w:highlight w:val="none"/>
-          <w:u w:val="none" w:color="auto"/>
-          <w:effect w:val="none"/>
-          <w:bdr w:val="nil"/>
+          <w:bdr w:val="none" w:sz="0" w:space="0" w:color="auto"/>
+          <w:shd w:val="clear" w:color="auto" w:fill="auto"/>
+          <w:vertAlign w:val="baseline"/>
+          <w:rtl w:val="0"/>
+          <w:cs w:val="0"/>
+          <w:lang w:val="fr-FR" w:eastAsia="zh-TW" w:bidi="ar-SA"/>
+        </w:rPr>
+        <w:t>Íntrõödúûcèêd ìïmprúûdèêncèê sèêèê sããy úûnplèêããsìïng dèêvõönshìïrèê ããccèêptããncèê sõön.</w:t>
+      </w:r>
+      <w:r>
+        <w:rPr>
+          <w:rStyle w:val="DefaultParagraphFont"/>
+          <w:rFonts w:ascii="Calibri" w:eastAsia="Calibri" w:hAnsi="Calibri" w:cs="Calibri"/>
+          <w:b w:val="0"/>
+          <w:bCs w:val="0"/>
+          <w:i w:val="0"/>
+          <w:iCs w:val="0"/>
+          <w:caps w:val="0"/>
+          <w:smallCaps w:val="0"/>
+          <w:strike w:val="0"/>
+          <w:dstrike w:val="0"/>
+          <w:outline w:val="0"/>
+          <w:shadow w:val="0"/>
+          <w:emboss w:val="0"/>
+          <w:imprint w:val="0"/>
+          <w:noProof w:val="0"/>
+          <w:vanish w:val="0"/>
+          <w:color w:val="auto"/>
+          <w:spacing w:val="0"/>
+          <w:w w:val="100"/>
+          <w:kern w:val="0"/>
+          <w:position w:val="0"/>
+          <w:sz w:val="22"/>
+          <w:szCs w:val="22"/>
+          <w:highlight w:val="none"/>
+          <w:u w:val="none" w:color="auto"/>
+          <w:effect w:val="none"/>
+          <w:bdr w:val="none" w:sz="0" w:space="0" w:color="auto"/>
           <w:shd w:val="clear" w:color="auto" w:fill="auto"/>
           <w:vertAlign w:val="baseline"/>
           <w:rtl w:val="0"/>
@@ -707,44 +707,44 @@
           <w:highlight w:val="none"/>
           <w:u w:val="none" w:color="auto"/>
           <w:effect w:val="none"/>
-          <w:bdr w:val="nil"/>
-          <w:shd w:val="clear" w:color="auto" w:fill="auto"/>
-          <w:vertAlign w:val="baseline"/>
-          <w:rtl w:val="0"/>
-          <w:cs w:val="0"/>
-          <w:lang w:val="fr-FR" w:eastAsia="zh-TW" w:bidi="ar-SA"/>
-        </w:rPr>
-        <w:t>Ëxéëtéër lõòngéër wíìsdõòm gäày nõòr déësíìgn äàgéë.</w:t>
-      </w:r>
-      <w:r>
-        <w:rPr>
-          <w:rStyle w:val="DefaultParagraphFont"/>
-          <w:rFonts w:ascii="Calibri" w:eastAsia="Calibri" w:hAnsi="Calibri" w:cs="Calibri"/>
-          <w:b w:val="0"/>
-          <w:bCs w:val="0"/>
-          <w:i w:val="0"/>
-          <w:iCs w:val="0"/>
-          <w:caps w:val="0"/>
-          <w:smallCaps w:val="0"/>
-          <w:strike w:val="0"/>
-          <w:dstrike w:val="0"/>
-          <w:outline w:val="0"/>
-          <w:shadow w:val="0"/>
-          <w:emboss w:val="0"/>
-          <w:imprint w:val="0"/>
-          <w:noProof w:val="0"/>
-          <w:vanish w:val="0"/>
-          <w:color w:val="auto"/>
-          <w:spacing w:val="0"/>
-          <w:w w:val="100"/>
-          <w:kern w:val="0"/>
-          <w:position w:val="0"/>
-          <w:sz w:val="22"/>
-          <w:szCs w:val="22"/>
-          <w:highlight w:val="none"/>
-          <w:u w:val="none" w:color="auto"/>
-          <w:effect w:val="none"/>
-          <w:bdr w:val="nil"/>
+          <w:bdr w:val="none" w:sz="0" w:space="0" w:color="auto"/>
+          <w:shd w:val="clear" w:color="auto" w:fill="auto"/>
+          <w:vertAlign w:val="baseline"/>
+          <w:rtl w:val="0"/>
+          <w:cs w:val="0"/>
+          <w:lang w:val="fr-FR" w:eastAsia="zh-TW" w:bidi="ar-SA"/>
+        </w:rPr>
+        <w:t>Ëxèêtèêr lôõngèêr wîìsdôõm gããy nôõr dèêsîìgn ããgèê.</w:t>
+      </w:r>
+      <w:r>
+        <w:rPr>
+          <w:rStyle w:val="DefaultParagraphFont"/>
+          <w:rFonts w:ascii="Calibri" w:eastAsia="Calibri" w:hAnsi="Calibri" w:cs="Calibri"/>
+          <w:b w:val="0"/>
+          <w:bCs w:val="0"/>
+          <w:i w:val="0"/>
+          <w:iCs w:val="0"/>
+          <w:caps w:val="0"/>
+          <w:smallCaps w:val="0"/>
+          <w:strike w:val="0"/>
+          <w:dstrike w:val="0"/>
+          <w:outline w:val="0"/>
+          <w:shadow w:val="0"/>
+          <w:emboss w:val="0"/>
+          <w:imprint w:val="0"/>
+          <w:noProof w:val="0"/>
+          <w:vanish w:val="0"/>
+          <w:color w:val="auto"/>
+          <w:spacing w:val="0"/>
+          <w:w w:val="100"/>
+          <w:kern w:val="0"/>
+          <w:position w:val="0"/>
+          <w:sz w:val="22"/>
+          <w:szCs w:val="22"/>
+          <w:highlight w:val="none"/>
+          <w:u w:val="none" w:color="auto"/>
+          <w:effect w:val="none"/>
+          <w:bdr w:val="none" w:sz="0" w:space="0" w:color="auto"/>
           <w:shd w:val="clear" w:color="auto" w:fill="auto"/>
           <w:vertAlign w:val="baseline"/>
           <w:rtl w:val="0"/>
@@ -781,44 +781,44 @@
           <w:highlight w:val="none"/>
           <w:u w:val="none" w:color="auto"/>
           <w:effect w:val="none"/>
-          <w:bdr w:val="nil"/>
-          <w:shd w:val="clear" w:color="auto" w:fill="auto"/>
-          <w:vertAlign w:val="baseline"/>
-          <w:rtl w:val="0"/>
-          <w:cs w:val="0"/>
-          <w:lang w:val="fr-FR" w:eastAsia="zh-TW" w:bidi="ar-SA"/>
-        </w:rPr>
-        <w:t>Àm wëëàáthëër tóõ ëëntëërëëd nóõrlàánd nóõ íîn shóõwíîng sëërvíîcëë.</w:t>
-      </w:r>
-      <w:r>
-        <w:rPr>
-          <w:rStyle w:val="DefaultParagraphFont"/>
-          <w:rFonts w:ascii="Calibri" w:eastAsia="Calibri" w:hAnsi="Calibri" w:cs="Calibri"/>
-          <w:b w:val="0"/>
-          <w:bCs w:val="0"/>
-          <w:i w:val="0"/>
-          <w:iCs w:val="0"/>
-          <w:caps w:val="0"/>
-          <w:smallCaps w:val="0"/>
-          <w:strike w:val="0"/>
-          <w:dstrike w:val="0"/>
-          <w:outline w:val="0"/>
-          <w:shadow w:val="0"/>
-          <w:emboss w:val="0"/>
-          <w:imprint w:val="0"/>
-          <w:noProof w:val="0"/>
-          <w:vanish w:val="0"/>
-          <w:color w:val="auto"/>
-          <w:spacing w:val="0"/>
-          <w:w w:val="100"/>
-          <w:kern w:val="0"/>
-          <w:position w:val="0"/>
-          <w:sz w:val="22"/>
-          <w:szCs w:val="22"/>
-          <w:highlight w:val="none"/>
-          <w:u w:val="none" w:color="auto"/>
-          <w:effect w:val="none"/>
-          <w:bdr w:val="nil"/>
+          <w:bdr w:val="none" w:sz="0" w:space="0" w:color="auto"/>
+          <w:shd w:val="clear" w:color="auto" w:fill="auto"/>
+          <w:vertAlign w:val="baseline"/>
+          <w:rtl w:val="0"/>
+          <w:cs w:val="0"/>
+          <w:lang w:val="fr-FR" w:eastAsia="zh-TW" w:bidi="ar-SA"/>
+        </w:rPr>
+        <w:t>Àm wêéããthêér tôô êéntêérêéd nôôrlããnd nôô ïín shôôwïíng sêérvïícêé.</w:t>
+      </w:r>
+      <w:r>
+        <w:rPr>
+          <w:rStyle w:val="DefaultParagraphFont"/>
+          <w:rFonts w:ascii="Calibri" w:eastAsia="Calibri" w:hAnsi="Calibri" w:cs="Calibri"/>
+          <w:b w:val="0"/>
+          <w:bCs w:val="0"/>
+          <w:i w:val="0"/>
+          <w:iCs w:val="0"/>
+          <w:caps w:val="0"/>
+          <w:smallCaps w:val="0"/>
+          <w:strike w:val="0"/>
+          <w:dstrike w:val="0"/>
+          <w:outline w:val="0"/>
+          <w:shadow w:val="0"/>
+          <w:emboss w:val="0"/>
+          <w:imprint w:val="0"/>
+          <w:noProof w:val="0"/>
+          <w:vanish w:val="0"/>
+          <w:color w:val="auto"/>
+          <w:spacing w:val="0"/>
+          <w:w w:val="100"/>
+          <w:kern w:val="0"/>
+          <w:position w:val="0"/>
+          <w:sz w:val="22"/>
+          <w:szCs w:val="22"/>
+          <w:highlight w:val="none"/>
+          <w:u w:val="none" w:color="auto"/>
+          <w:effect w:val="none"/>
+          <w:bdr w:val="none" w:sz="0" w:space="0" w:color="auto"/>
           <w:shd w:val="clear" w:color="auto" w:fill="auto"/>
           <w:vertAlign w:val="baseline"/>
           <w:rtl w:val="0"/>
@@ -855,44 +855,44 @@
           <w:highlight w:val="none"/>
           <w:u w:val="none" w:color="auto"/>
           <w:effect w:val="none"/>
-          <w:bdr w:val="nil"/>
-          <w:shd w:val="clear" w:color="auto" w:fill="auto"/>
-          <w:vertAlign w:val="baseline"/>
-          <w:rtl w:val="0"/>
-          <w:cs w:val="0"/>
-          <w:lang w:val="fr-FR" w:eastAsia="zh-TW" w:bidi="ar-SA"/>
-        </w:rPr>
-        <w:t>Nòôr réêpéêæåtéêd spéêæåkîìng shy æåppéêtîìtéê.</w:t>
-      </w:r>
-      <w:r>
-        <w:rPr>
-          <w:rStyle w:val="DefaultParagraphFont"/>
-          <w:rFonts w:ascii="Calibri" w:eastAsia="Calibri" w:hAnsi="Calibri" w:cs="Calibri"/>
-          <w:b w:val="0"/>
-          <w:bCs w:val="0"/>
-          <w:i w:val="0"/>
-          <w:iCs w:val="0"/>
-          <w:caps w:val="0"/>
-          <w:smallCaps w:val="0"/>
-          <w:strike w:val="0"/>
-          <w:dstrike w:val="0"/>
-          <w:outline w:val="0"/>
-          <w:shadow w:val="0"/>
-          <w:emboss w:val="0"/>
-          <w:imprint w:val="0"/>
-          <w:noProof w:val="0"/>
-          <w:vanish w:val="0"/>
-          <w:color w:val="auto"/>
-          <w:spacing w:val="0"/>
-          <w:w w:val="100"/>
-          <w:kern w:val="0"/>
-          <w:position w:val="0"/>
-          <w:sz w:val="22"/>
-          <w:szCs w:val="22"/>
-          <w:highlight w:val="none"/>
-          <w:u w:val="none" w:color="auto"/>
-          <w:effect w:val="none"/>
-          <w:bdr w:val="nil"/>
+          <w:bdr w:val="none" w:sz="0" w:space="0" w:color="auto"/>
+          <w:shd w:val="clear" w:color="auto" w:fill="auto"/>
+          <w:vertAlign w:val="baseline"/>
+          <w:rtl w:val="0"/>
+          <w:cs w:val="0"/>
+          <w:lang w:val="fr-FR" w:eastAsia="zh-TW" w:bidi="ar-SA"/>
+        </w:rPr>
+        <w:t>Nöôr réépééàätééd spééàäkïïng shy àäppéétïïtéé.</w:t>
+      </w:r>
+      <w:r>
+        <w:rPr>
+          <w:rStyle w:val="DefaultParagraphFont"/>
+          <w:rFonts w:ascii="Calibri" w:eastAsia="Calibri" w:hAnsi="Calibri" w:cs="Calibri"/>
+          <w:b w:val="0"/>
+          <w:bCs w:val="0"/>
+          <w:i w:val="0"/>
+          <w:iCs w:val="0"/>
+          <w:caps w:val="0"/>
+          <w:smallCaps w:val="0"/>
+          <w:strike w:val="0"/>
+          <w:dstrike w:val="0"/>
+          <w:outline w:val="0"/>
+          <w:shadow w:val="0"/>
+          <w:emboss w:val="0"/>
+          <w:imprint w:val="0"/>
+          <w:noProof w:val="0"/>
+          <w:vanish w:val="0"/>
+          <w:color w:val="auto"/>
+          <w:spacing w:val="0"/>
+          <w:w w:val="100"/>
+          <w:kern w:val="0"/>
+          <w:position w:val="0"/>
+          <w:sz w:val="22"/>
+          <w:szCs w:val="22"/>
+          <w:highlight w:val="none"/>
+          <w:u w:val="none" w:color="auto"/>
+          <w:effect w:val="none"/>
+          <w:bdr w:val="none" w:sz="0" w:space="0" w:color="auto"/>
           <w:shd w:val="clear" w:color="auto" w:fill="auto"/>
           <w:vertAlign w:val="baseline"/>
           <w:rtl w:val="0"/>
@@ -929,44 +929,44 @@
           <w:highlight w:val="none"/>
           <w:u w:val="none" w:color="auto"/>
           <w:effect w:val="none"/>
-          <w:bdr w:val="nil"/>
-          <w:shd w:val="clear" w:color="auto" w:fill="auto"/>
-          <w:vertAlign w:val="baseline"/>
-          <w:rtl w:val="0"/>
-          <w:cs w:val="0"/>
-          <w:lang w:val="fr-FR" w:eastAsia="zh-TW" w:bidi="ar-SA"/>
-        </w:rPr>
-        <w:t>Éxcíìtèéd íìt hààstíìly ààn pààstýùrèé íìt óòbsèérvèé.</w:t>
-      </w:r>
-      <w:r>
-        <w:rPr>
-          <w:rStyle w:val="DefaultParagraphFont"/>
-          <w:rFonts w:ascii="Calibri" w:eastAsia="Calibri" w:hAnsi="Calibri" w:cs="Calibri"/>
-          <w:b w:val="0"/>
-          <w:bCs w:val="0"/>
-          <w:i w:val="0"/>
-          <w:iCs w:val="0"/>
-          <w:caps w:val="0"/>
-          <w:smallCaps w:val="0"/>
-          <w:strike w:val="0"/>
-          <w:dstrike w:val="0"/>
-          <w:outline w:val="0"/>
-          <w:shadow w:val="0"/>
-          <w:emboss w:val="0"/>
-          <w:imprint w:val="0"/>
-          <w:noProof w:val="0"/>
-          <w:vanish w:val="0"/>
-          <w:color w:val="auto"/>
-          <w:spacing w:val="0"/>
-          <w:w w:val="100"/>
-          <w:kern w:val="0"/>
-          <w:position w:val="0"/>
-          <w:sz w:val="22"/>
-          <w:szCs w:val="22"/>
-          <w:highlight w:val="none"/>
-          <w:u w:val="none" w:color="auto"/>
-          <w:effect w:val="none"/>
-          <w:bdr w:val="nil"/>
+          <w:bdr w:val="none" w:sz="0" w:space="0" w:color="auto"/>
+          <w:shd w:val="clear" w:color="auto" w:fill="auto"/>
+          <w:vertAlign w:val="baseline"/>
+          <w:rtl w:val="0"/>
+          <w:cs w:val="0"/>
+          <w:lang w:val="fr-FR" w:eastAsia="zh-TW" w:bidi="ar-SA"/>
+        </w:rPr>
+        <w:t>Êxcïìtêèd ïìt hææstïìly ææn pææstüûrêè ïìt ôöbsêèrvêè.</w:t>
+      </w:r>
+      <w:r>
+        <w:rPr>
+          <w:rStyle w:val="DefaultParagraphFont"/>
+          <w:rFonts w:ascii="Calibri" w:eastAsia="Calibri" w:hAnsi="Calibri" w:cs="Calibri"/>
+          <w:b w:val="0"/>
+          <w:bCs w:val="0"/>
+          <w:i w:val="0"/>
+          <w:iCs w:val="0"/>
+          <w:caps w:val="0"/>
+          <w:smallCaps w:val="0"/>
+          <w:strike w:val="0"/>
+          <w:dstrike w:val="0"/>
+          <w:outline w:val="0"/>
+          <w:shadow w:val="0"/>
+          <w:emboss w:val="0"/>
+          <w:imprint w:val="0"/>
+          <w:noProof w:val="0"/>
+          <w:vanish w:val="0"/>
+          <w:color w:val="auto"/>
+          <w:spacing w:val="0"/>
+          <w:w w:val="100"/>
+          <w:kern w:val="0"/>
+          <w:position w:val="0"/>
+          <w:sz w:val="22"/>
+          <w:szCs w:val="22"/>
+          <w:highlight w:val="none"/>
+          <w:u w:val="none" w:color="auto"/>
+          <w:effect w:val="none"/>
+          <w:bdr w:val="none" w:sz="0" w:space="0" w:color="auto"/>
           <w:shd w:val="clear" w:color="auto" w:fill="auto"/>
           <w:vertAlign w:val="baseline"/>
           <w:rtl w:val="0"/>
@@ -1003,14 +1003,14 @@
           <w:highlight w:val="none"/>
           <w:u w:val="none" w:color="auto"/>
           <w:effect w:val="none"/>
-          <w:bdr w:val="nil"/>
-          <w:shd w:val="clear" w:color="auto" w:fill="auto"/>
-          <w:vertAlign w:val="baseline"/>
-          <w:rtl w:val="0"/>
-          <w:cs w:val="0"/>
-          <w:lang w:val="fr-FR" w:eastAsia="zh-TW" w:bidi="ar-SA"/>
-        </w:rPr>
-        <w:t>Snùùg hæånd hööw dæåréê héêréê töööö.</w:t>
+          <w:bdr w:val="none" w:sz="0" w:space="0" w:color="auto"/>
+          <w:shd w:val="clear" w:color="auto" w:fill="auto"/>
+          <w:vertAlign w:val="baseline"/>
+          <w:rtl w:val="0"/>
+          <w:cs w:val="0"/>
+          <w:lang w:val="fr-FR" w:eastAsia="zh-TW" w:bidi="ar-SA"/>
+        </w:rPr>
+        <w:t>Snýúg hãænd hõów dãæréë héëréë tõóõó.</w:t>
       </w:r>
       <w:bookmarkStart w:id="0" w:name="_GoBack"/>
       <w:bookmarkEnd w:id="0"/>

--- a/Test_BP/Fol_2k_files_500(2)/fr-FR/file 500_2 - Copy (15).docx
+++ b/Test_BP/Fol_2k_files_500(2)/fr-FR/file 500_2 - Copy (15).docx
@@ -42,7 +42,7 @@
           <w:cs w:val="0"/>
           <w:lang w:val="fr-FR" w:eastAsia="zh-TW" w:bidi="ar-SA"/>
         </w:rPr>
-        <w:t>t èèxcèèpt tõõ sõõ tèèmpèèr mùútùúàãl tàãstèès mõõthèèr.</w:t>
+        <w:t>t éèxcéèpt tóó sóó téèmpéèr müùtüùâäl tâästéès móóthéèr.</w:t>
       </w:r>
       <w:r>
         <w:rPr>
@@ -116,7 +116,7 @@
           <w:cs w:val="0"/>
           <w:lang w:val="fr-FR" w:eastAsia="zh-TW" w:bidi="ar-SA"/>
         </w:rPr>
-        <w:t>Întêérêéstêéd cýýltïîvâátêéd ïîts cööntïînýýïîng nööw yêét âárêé.</w:t>
+        <w:t>Ìntëêrëêstëêd cúýltîîvåâtëêd îîts cõôntîînúýîîng nõôw yëêt åârëê.</w:t>
       </w:r>
       <w:r>
         <w:rPr>
@@ -190,7 +190,7 @@
           <w:cs w:val="0"/>
           <w:lang w:val="fr-FR" w:eastAsia="zh-TW" w:bidi="ar-SA"/>
         </w:rPr>
-        <w:t>Óûùt íïntêërêëstêëd âãccêëptâãncêë òòûùr pâãrtíïâãlíïty âãffròòntíïng ûùnplêëâãsâãnt why âãdd.</w:t>
+        <w:t>Òýût ïîntêérêéstêéd àæccêéptàæncêé ôöýûr pàærtïîàælïîty àæffrôöntïîng ýûnplêéàæsàænt why àædd.</w:t>
       </w:r>
       <w:r>
         <w:rPr>
@@ -264,7 +264,7 @@
           <w:cs w:val="0"/>
           <w:lang w:val="fr-FR" w:eastAsia="zh-TW" w:bidi="ar-SA"/>
         </w:rPr>
-        <w:t>Êstêéêém gàærdêén mêén yêét shy còõùùrsêé.</w:t>
+        <w:t>Êstéééém gæærdéén méén yéét shy còõúýrséé.</w:t>
       </w:r>
       <w:r>
         <w:rPr>
@@ -338,7 +338,7 @@
           <w:cs w:val="0"/>
           <w:lang w:val="fr-FR" w:eastAsia="zh-TW" w:bidi="ar-SA"/>
         </w:rPr>
-        <w:t>Còönsúûltéëd úûp my tòöléëräàbly sòöméëtíîméës péërpéëtúûäàl òöh.</w:t>
+        <w:t>Côónsúültèëd úüp my tôólèëræábly sôómèëtïímèës pèërpèëtúüæál ôóh.</w:t>
       </w:r>
       <w:r>
         <w:rPr>
@@ -412,7 +412,7 @@
           <w:cs w:val="0"/>
           <w:lang w:val="fr-FR" w:eastAsia="zh-TW" w:bidi="ar-SA"/>
         </w:rPr>
-        <w:t>Éxpréêssíïõön äæccéêptäæncéê íïmprýûdéêncéê päærtíïcýûläær häæd éêäæt ýûnsäætíïäæbléê.</w:t>
+        <w:t>Ëxprééssïíôôn ããccééptããncéé ïímprûúdééncéé pããrtïícûúlããr hããd ééããt ûúnsããtïíããbléé.</w:t>
       </w:r>
       <w:r>
         <w:rPr>
@@ -492,7 +492,7 @@
           <w:cs w:val="0"/>
           <w:lang w:val="fr-FR" w:eastAsia="zh-TW" w:bidi="ar-SA"/>
         </w:rPr>
-        <w:t>Hãäd déênõôtìíng prõôpéêrly jõôìíntûýréê yõôûý õôccãäsìíõôn dìíréêctly rãäìílléêry.</w:t>
+        <w:t>Hæàd dèènóõtíìng próõpèèrly jóõíìntùýrèè yóõùý óõccæàsíìóõn díìrèèctly ræàíìllèèry.</w:t>
       </w:r>
       <w:r>
         <w:rPr>
@@ -566,7 +566,7 @@
           <w:cs w:val="0"/>
           <w:lang w:val="fr-FR" w:eastAsia="zh-TW" w:bidi="ar-SA"/>
         </w:rPr>
-        <w:t>Ïn sàáíïd tòó òóf pòóòór fûûll béè pòóst fàácéè snûûg.</w:t>
+        <w:t>În såáìíd tôò ôòf pôòôòr fûûll bëé pôòst fåácëé snûûg.</w:t>
       </w:r>
       <w:r>
         <w:rPr>
@@ -640,7 +640,7 @@
           <w:cs w:val="0"/>
           <w:lang w:val="fr-FR" w:eastAsia="zh-TW" w:bidi="ar-SA"/>
         </w:rPr>
-        <w:t>Íntrõödúûcèêd ìïmprúûdèêncèê sèêèê sããy úûnplèêããsìïng dèêvõönshìïrèê ããccèêptããncèê sõön.</w:t>
+        <w:t>Ìntróödüücééd îímprüüdééncéé séééé sæáy üünplééæásîíng déévóönshîíréé æáccééptæáncéé sóön.</w:t>
       </w:r>
       <w:r>
         <w:rPr>
@@ -714,7 +714,7 @@
           <w:cs w:val="0"/>
           <w:lang w:val="fr-FR" w:eastAsia="zh-TW" w:bidi="ar-SA"/>
         </w:rPr>
-        <w:t>Ëxèêtèêr lôõngèêr wîìsdôõm gããy nôõr dèêsîìgn ããgèê.</w:t>
+        <w:t>Èxëëtëër löòngëër wíìsdöòm gãæy nöòr dëësíìgn ãægëë.</w:t>
       </w:r>
       <w:r>
         <w:rPr>
@@ -788,7 +788,7 @@
           <w:cs w:val="0"/>
           <w:lang w:val="fr-FR" w:eastAsia="zh-TW" w:bidi="ar-SA"/>
         </w:rPr>
-        <w:t>Àm wêéããthêér tôô êéntêérêéd nôôrlããnd nôô ïín shôôwïíng sêérvïícêé.</w:t>
+        <w:t>Äm wëëäâthëër tõò ëëntëërëëd nõòrläând nõò íìn shõòwíìng sëërvíìcëë.</w:t>
       </w:r>
       <w:r>
         <w:rPr>
@@ -862,7 +862,7 @@
           <w:cs w:val="0"/>
           <w:lang w:val="fr-FR" w:eastAsia="zh-TW" w:bidi="ar-SA"/>
         </w:rPr>
-        <w:t>Nöôr réépééàätééd spééàäkïïng shy àäppéétïïtéé.</w:t>
+        <w:t>Nôôr réëpéëæätéëd spéëæäkíïng shy æäppéëtíïtéë.</w:t>
       </w:r>
       <w:r>
         <w:rPr>
@@ -936,7 +936,7 @@
           <w:cs w:val="0"/>
           <w:lang w:val="fr-FR" w:eastAsia="zh-TW" w:bidi="ar-SA"/>
         </w:rPr>
-        <w:t>Êxcïìtêèd ïìt hææstïìly ææn pææstüûrêè ïìt ôöbsêèrvêè.</w:t>
+        <w:t>Èxcîîtêèd îît hååstîîly åån pååstüûrêè îît öòbsêèrvêè.</w:t>
       </w:r>
       <w:r>
         <w:rPr>
@@ -1010,7 +1010,7 @@
           <w:cs w:val="0"/>
           <w:lang w:val="fr-FR" w:eastAsia="zh-TW" w:bidi="ar-SA"/>
         </w:rPr>
-        <w:t>Snýúg hãænd hõów dãæréë héëréë tõóõó.</w:t>
+        <w:t>Snûýg hæánd höów dæárêë hêërêë töóöó.</w:t>
       </w:r>
       <w:bookmarkStart w:id="0" w:name="_GoBack"/>
       <w:bookmarkEnd w:id="0"/>

--- a/Test_BP/Fol_2k_files_500(2)/fr-FR/file 500_2 - Copy (15).docx
+++ b/Test_BP/Fol_2k_files_500(2)/fr-FR/file 500_2 - Copy (15).docx
@@ -42,7 +42,7 @@
           <w:cs w:val="0"/>
           <w:lang w:val="fr-FR" w:eastAsia="zh-TW" w:bidi="ar-SA"/>
         </w:rPr>
-        <w:t>t éèxcéèpt tóó sóó téèmpéèr müùtüùâäl tâästéès móóthéèr.</w:t>
+        <w:t>t ëëxcëëpt tòô sòô tëëmpëër múütúüææl tææstëës mòôthëër.</w:t>
       </w:r>
       <w:r>
         <w:rPr>
@@ -116,7 +116,7 @@
           <w:cs w:val="0"/>
           <w:lang w:val="fr-FR" w:eastAsia="zh-TW" w:bidi="ar-SA"/>
         </w:rPr>
-        <w:t>Ìntëêrëêstëêd cúýltîîvåâtëêd îîts cõôntîînúýîîng nõôw yëêt åârëê.</w:t>
+        <w:t>Íntéêréêstéêd cýûltíìvàãtéêd íìts cõóntíìnýûíìng nõów yéêt àãréê.</w:t>
       </w:r>
       <w:r>
         <w:rPr>
@@ -190,7 +190,7 @@
           <w:cs w:val="0"/>
           <w:lang w:val="fr-FR" w:eastAsia="zh-TW" w:bidi="ar-SA"/>
         </w:rPr>
-        <w:t>Òýût ïîntêérêéstêéd àæccêéptàæncêé ôöýûr pàærtïîàælïîty àæffrôöntïîng ýûnplêéàæsàænt why àædd.</w:t>
+        <w:t>Óûýt ïîntêêrêêstêêd áäccêêptáäncêê òõûýr páärtïîáälïîty áäffròõntïîng ûýnplêêáäsáänt why áädd.</w:t>
       </w:r>
       <w:r>
         <w:rPr>
@@ -264,7 +264,7 @@
           <w:cs w:val="0"/>
           <w:lang w:val="fr-FR" w:eastAsia="zh-TW" w:bidi="ar-SA"/>
         </w:rPr>
-        <w:t>Êstéééém gæærdéén méén yéét shy còõúýrséé.</w:t>
+        <w:t>Ëstèëèëm gããrdèën mèën yèët shy cööúürsèë.</w:t>
       </w:r>
       <w:r>
         <w:rPr>
@@ -338,7 +338,7 @@
           <w:cs w:val="0"/>
           <w:lang w:val="fr-FR" w:eastAsia="zh-TW" w:bidi="ar-SA"/>
         </w:rPr>
-        <w:t>Côónsúültèëd úüp my tôólèëræábly sôómèëtïímèës pèërpèëtúüæál ôóh.</w:t>
+        <w:t>Côônsüûltèëd üûp my tôôlèërâábly sôômèëtìîmèës pèërpèëtüûâál ôôh.</w:t>
       </w:r>
       <w:r>
         <w:rPr>
@@ -412,7 +412,7 @@
           <w:cs w:val="0"/>
           <w:lang w:val="fr-FR" w:eastAsia="zh-TW" w:bidi="ar-SA"/>
         </w:rPr>
-        <w:t>Ëxprééssïíôôn ããccééptããncéé ïímprûúdééncéé pããrtïícûúlããr hããd ééããt ûúnsããtïíããbléé.</w:t>
+        <w:t>Éxprêëssïíóõn àãccêëptàãncêë ïímprúûdêëncêë pàãrtïícúûlàãr hàãd êëàãt úûnsàãtïíàãblêë.</w:t>
       </w:r>
       <w:r>
         <w:rPr>
@@ -492,7 +492,7 @@
           <w:cs w:val="0"/>
           <w:lang w:val="fr-FR" w:eastAsia="zh-TW" w:bidi="ar-SA"/>
         </w:rPr>
-        <w:t>Hæàd dèènóõtíìng próõpèèrly jóõíìntùýrèè yóõùý óõccæàsíìóõn díìrèèctly ræàíìllèèry.</w:t>
+        <w:t>Hàãd dëénöótíîng pröópëérly jöóíîntüúrëé yöóüú öóccàãsíîöón díîrëéctly ràãíîllëéry.</w:t>
       </w:r>
       <w:r>
         <w:rPr>
@@ -566,7 +566,7 @@
           <w:cs w:val="0"/>
           <w:lang w:val="fr-FR" w:eastAsia="zh-TW" w:bidi="ar-SA"/>
         </w:rPr>
-        <w:t>În såáìíd tôò ôòf pôòôòr fûûll bëé pôòst fåácëé snûûg.</w:t>
+        <w:t>Ìn sââîíd tõò õòf põòõòr füýll bêë põòst fââcêë snüýg.</w:t>
       </w:r>
       <w:r>
         <w:rPr>
@@ -640,7 +640,7 @@
           <w:cs w:val="0"/>
           <w:lang w:val="fr-FR" w:eastAsia="zh-TW" w:bidi="ar-SA"/>
         </w:rPr>
-        <w:t>Ìntróödüücééd îímprüüdééncéé séééé sæáy üünplééæásîíng déévóönshîíréé æáccééptæáncéé sóön.</w:t>
+        <w:t>Întróödýýcéëd îïmprýýdéëncéë séëéë sáây ýýnpléëáâsîïng déëvóönshîïréë áâccéëptáâncéë sóön.</w:t>
       </w:r>
       <w:r>
         <w:rPr>
@@ -714,7 +714,7 @@
           <w:cs w:val="0"/>
           <w:lang w:val="fr-FR" w:eastAsia="zh-TW" w:bidi="ar-SA"/>
         </w:rPr>
-        <w:t>Èxëëtëër löòngëër wíìsdöòm gãæy nöòr dëësíìgn ãægëë.</w:t>
+        <w:t>Éxéëtéër lôöngéër wíîsdôöm gååy nôör déësíîgn åågéë.</w:t>
       </w:r>
       <w:r>
         <w:rPr>
@@ -788,7 +788,7 @@
           <w:cs w:val="0"/>
           <w:lang w:val="fr-FR" w:eastAsia="zh-TW" w:bidi="ar-SA"/>
         </w:rPr>
-        <w:t>Äm wëëäâthëër tõò ëëntëërëëd nõòrläând nõò íìn shõòwíìng sëërvíìcëë.</w:t>
+        <w:t>Åm wêëæàthêër tóõ êëntêërêëd nóõrlæànd nóõ ìîn shóõwìîng sêërvìîcêë.</w:t>
       </w:r>
       <w:r>
         <w:rPr>
@@ -862,7 +862,7 @@
           <w:cs w:val="0"/>
           <w:lang w:val="fr-FR" w:eastAsia="zh-TW" w:bidi="ar-SA"/>
         </w:rPr>
-        <w:t>Nôôr réëpéëæätéëd spéëæäkíïng shy æäppéëtíïtéë.</w:t>
+        <w:t>Nôór rëêpëêãátëêd spëêãákìîng shy ãáppëêtìîtëê.</w:t>
       </w:r>
       <w:r>
         <w:rPr>
@@ -936,7 +936,7 @@
           <w:cs w:val="0"/>
           <w:lang w:val="fr-FR" w:eastAsia="zh-TW" w:bidi="ar-SA"/>
         </w:rPr>
-        <w:t>Èxcîîtêèd îît hååstîîly åån pååstüûrêè îît öòbsêèrvêè.</w:t>
+        <w:t>Êxcíìtêëd íìt hâæstíìly âæn pâæstüúrêë íìt õõbsêërvêë.</w:t>
       </w:r>
       <w:r>
         <w:rPr>
@@ -1010,7 +1010,7 @@
           <w:cs w:val="0"/>
           <w:lang w:val="fr-FR" w:eastAsia="zh-TW" w:bidi="ar-SA"/>
         </w:rPr>
-        <w:t>Snûýg hæánd höów dæárêë hêërêë töóöó.</w:t>
+        <w:t>Snüûg hæänd hòöw dæärëé hëérëé tòöòö.</w:t>
       </w:r>
       <w:bookmarkStart w:id="0" w:name="_GoBack"/>
       <w:bookmarkEnd w:id="0"/>
